--- a/doc/DesignDoc.docx
+++ b/doc/DesignDoc.docx
@@ -816,15 +816,7 @@
           <w:sz w:val="24"/>
           <w:szCs w:val="24"/>
         </w:rPr>
-        <w:t xml:space="preserve"> etc.</w:t>
-      </w:r>
-      <w:r>
-        <w:rPr>
-          <w:rFonts w:cs="Consolas"/>
-          <w:sz w:val="24"/>
-          <w:szCs w:val="24"/>
-        </w:rPr>
-        <w:t xml:space="preserve"> Also, to break rocks the character needs rock smash ability and to surf on water he requires surf ability. Both of them can be found on the map</w:t>
+        <w:t xml:space="preserve"> etc. Also, to break rocks the character needs rock smash ability and to surf on water he requires surf ability. Both of them can be found on the map</w:t>
       </w:r>
     </w:p>
     <w:p>
@@ -1326,6 +1318,107 @@
         </w:rPr>
       </w:pPr>
     </w:p>
+    <w:p>
+      <w:pPr>
+        <w:spacing w:line="480" w:lineRule="auto"/>
+        <w:rPr>
+          <w:b/>
+          <w:sz w:val="24"/>
+          <w:szCs w:val="24"/>
+        </w:rPr>
+      </w:pPr>
+      <w:r>
+        <w:rPr>
+          <w:b/>
+          <w:sz w:val="24"/>
+          <w:szCs w:val="24"/>
+        </w:rPr>
+        <w:t>Extra Features</w:t>
+      </w:r>
+    </w:p>
+    <w:p>
+      <w:pPr>
+        <w:spacing w:line="480" w:lineRule="auto"/>
+        <w:rPr>
+          <w:sz w:val="24"/>
+          <w:szCs w:val="24"/>
+        </w:rPr>
+      </w:pPr>
+      <w:r>
+        <w:rPr>
+          <w:b/>
+          <w:sz w:val="24"/>
+          <w:szCs w:val="24"/>
+        </w:rPr>
+        <w:tab/>
+      </w:r>
+      <w:r>
+        <w:rPr>
+          <w:sz w:val="24"/>
+          <w:szCs w:val="24"/>
+        </w:rPr>
+        <w:t xml:space="preserve">Destroyable rocks with the item Rock Smash, and water that is only passable with the item Surf.  Destroying rocks rewards the player with a Safari Ball and surfing on water lets the player encounter different </w:t>
+      </w:r>
+      <w:proofErr w:type="spellStart"/>
+      <w:r>
+        <w:rPr>
+          <w:sz w:val="24"/>
+          <w:szCs w:val="24"/>
+        </w:rPr>
+        <w:t>Pokemon</w:t>
+      </w:r>
+      <w:proofErr w:type="spellEnd"/>
+      <w:r>
+        <w:rPr>
+          <w:sz w:val="24"/>
+          <w:szCs w:val="24"/>
+        </w:rPr>
+        <w:t>.  A third game type exists that allows the player to play for all 500 steps without exiting the game early.</w:t>
+      </w:r>
+    </w:p>
+    <w:p>
+      <w:pPr>
+        <w:spacing w:line="480" w:lineRule="auto"/>
+        <w:rPr>
+          <w:b/>
+          <w:sz w:val="24"/>
+          <w:szCs w:val="24"/>
+        </w:rPr>
+      </w:pPr>
+      <w:r>
+        <w:rPr>
+          <w:b/>
+          <w:sz w:val="24"/>
+          <w:szCs w:val="24"/>
+        </w:rPr>
+        <w:t>Known Issues</w:t>
+      </w:r>
+    </w:p>
+    <w:p>
+      <w:pPr>
+        <w:spacing w:line="480" w:lineRule="auto"/>
+        <w:rPr>
+          <w:sz w:val="24"/>
+          <w:szCs w:val="24"/>
+        </w:rPr>
+      </w:pPr>
+      <w:r>
+        <w:rPr>
+          <w:b/>
+          <w:sz w:val="24"/>
+          <w:szCs w:val="24"/>
+        </w:rPr>
+        <w:tab/>
+      </w:r>
+      <w:r>
+        <w:rPr>
+          <w:sz w:val="24"/>
+          <w:szCs w:val="24"/>
+        </w:rPr>
+        <w:t>The animation for the character movement is not totally smooth, and can look jumpy if the player moves against a solid object.  The scrolling map and the way the character appears halfway in between two tiles cause issues with each other.</w:t>
+      </w:r>
+    </w:p>
+    <w:p/>
     <w:sectPr>
       <w:pgSz w:w="12240" w:h="15840"/>
       <w:pgMar w:top="1440" w:right="1440" w:bottom="1440" w:left="1440" w:header="720" w:footer="720" w:gutter="0"/>
@@ -2058,6 +2151,7 @@
   <w:style w:type="paragraph" w:default="1" w:styleId="Normal">
     <w:name w:val="Normal"/>
     <w:qFormat/>
+    <w:rsid w:val="004C2CB5"/>
   </w:style>
   <w:style w:type="character" w:default="1" w:styleId="DefaultParagraphFont">
     <w:name w:val="Default Paragraph Font"/>
